--- a/法令ファイル/中小企業支援法第十二条第二項に規定する指定試験機関を指定する省令/中小企業支援法第十二条第二項に規定する指定試験機関を指定する省令（平成十三年経済産業省令第百五十四号）.docx
+++ b/法令ファイル/中小企業支援法第十二条第二項に規定する指定試験機関を指定する省令/中小企業支援法第十二条第二項に規定する指定試験機関を指定する省令（平成十三年経済産業省令第百五十四号）.docx
@@ -45,7 +45,7 @@
         <w:pStyle w:val="Heading1"/>
       </w:pPr>
       <w:r>
-        <w:t>附　則（平成二〇年一二月一日経済産業省令第八二号）</w:t>
+        <w:t>附則（平成二〇年一二月一日経済産業省令第八二号）</w:t>
       </w:r>
     </w:p>
     <w:p>
@@ -73,7 +73,7 @@
     </w:pPr>
     <w:r>
       <w:tab/>
-      <w:t>WeGov v0.1 - FTS141</w:t>
+      <w:t>WeGov v0.2 - FTS141</w:t>
     </w:r>
   </w:p>
 </w:ftr>
